--- a/visuals/visualisations.docx
+++ b/visuals/visualisations.docx
@@ -6,6 +6,34 @@
       <w:pPr>
         <w:ind w:left="720" w:hanging="360"/>
       </w:pPr>
+    </w:p>
+    <w:p>
+      <w:pPr>
+        <w:rPr>
+          <w:rFonts w:cstheme="minorHAnsi"/>
+          <w:sz w:val="24"/>
+          <w:szCs w:val="24"/>
+          <w:lang w:val="en-US"/>
+        </w:rPr>
+      </w:pPr>
+      <w:r>
+        <w:rPr>
+          <w:rFonts w:cstheme="minorHAnsi"/>
+          <w:sz w:val="24"/>
+          <w:szCs w:val="24"/>
+          <w:lang w:val="en-US"/>
+        </w:rPr>
+        <w:t xml:space="preserve">Firstly </w:t>
+      </w:r>
+      <w:r>
+        <w:rPr>
+          <w:rFonts w:cstheme="minorHAnsi"/>
+          <w:sz w:val="24"/>
+          <w:szCs w:val="24"/>
+          <w:lang w:val="en-US"/>
+        </w:rPr>
+        <w:t xml:space="preserve">I did scatterplots to show correlations between different indicators. </w:t>
+      </w:r>
     </w:p>
     <w:p>
       <w:pPr>
@@ -60,101 +88,73 @@
           <w:rFonts w:cstheme="minorHAnsi"/>
           <w:sz w:val="24"/>
           <w:szCs w:val="24"/>
-          <w:lang w:val="en-US"/>
-        </w:rPr>
-      </w:pPr>
-      <w:r>
-        <w:rPr>
-          <w:rFonts w:cstheme="minorHAnsi"/>
-          <w:sz w:val="24"/>
-          <w:szCs w:val="24"/>
-          <w:lang w:val="en-US"/>
-        </w:rPr>
-        <w:t>This was plotted to show whether there was a correlation between lifestyle choice, in terms of how far people chose to live from the CBD, and the size of families.</w:t>
-      </w:r>
-      <w:r>
-        <w:rPr>
-          <w:rFonts w:cstheme="minorHAnsi"/>
-          <w:sz w:val="24"/>
-          <w:szCs w:val="24"/>
-          <w:lang w:val="en-US"/>
-        </w:rPr>
-        <w:t xml:space="preserve"> The lottery winner has a family of four (including herself) so if there is a </w:t>
-      </w:r>
-      <w:r>
-        <w:rPr>
-          <w:rFonts w:cstheme="minorHAnsi"/>
-          <w:sz w:val="24"/>
-          <w:szCs w:val="24"/>
-          <w:lang w:val="en-US"/>
-        </w:rPr>
-        <w:t>correlation,</w:t>
-      </w:r>
-      <w:r>
-        <w:rPr>
-          <w:rFonts w:cstheme="minorHAnsi"/>
-          <w:sz w:val="24"/>
-          <w:szCs w:val="24"/>
-          <w:lang w:val="en-US"/>
-        </w:rPr>
-        <w:t xml:space="preserve"> she may </w:t>
-      </w:r>
-      <w:r>
-        <w:rPr>
-          <w:rFonts w:cstheme="minorHAnsi"/>
-          <w:sz w:val="24"/>
-          <w:szCs w:val="24"/>
-          <w:lang w:val="en-US"/>
-        </w:rPr>
-        <w:t xml:space="preserve">choose </w:t>
-      </w:r>
-      <w:r>
-        <w:rPr>
-          <w:rFonts w:cstheme="minorHAnsi"/>
-          <w:sz w:val="24"/>
-          <w:szCs w:val="24"/>
-          <w:lang w:val="en-US"/>
-        </w:rPr>
-        <w:t xml:space="preserve">to use the </w:t>
-      </w:r>
-      <w:r>
-        <w:rPr>
-          <w:rFonts w:cstheme="minorHAnsi"/>
-          <w:sz w:val="24"/>
-          <w:szCs w:val="24"/>
-          <w:lang w:val="en-US"/>
-        </w:rPr>
-        <w:t xml:space="preserve">graph </w:t>
-      </w:r>
-      <w:r>
-        <w:rPr>
-          <w:rFonts w:cstheme="minorHAnsi"/>
-          <w:sz w:val="24"/>
-          <w:szCs w:val="24"/>
-          <w:lang w:val="en-US"/>
-        </w:rPr>
-        <w:t xml:space="preserve">to decide to live at a location where there are generally more </w:t>
-      </w:r>
-      <w:r>
-        <w:rPr>
-          <w:rFonts w:cstheme="minorHAnsi"/>
-          <w:sz w:val="24"/>
-          <w:szCs w:val="24"/>
-          <w:lang w:val="en-US"/>
-        </w:rPr>
-        <w:t>families.</w:t>
-      </w:r>
-    </w:p>
-    <w:p>
-      <w:pPr>
-        <w:pStyle w:val="ListParagraph"/>
-        <w:rPr>
-          <w:rFonts w:cstheme="minorHAnsi"/>
-          <w:sz w:val="24"/>
-          <w:szCs w:val="24"/>
-          <w:lang w:val="en-US"/>
-        </w:rPr>
-      </w:pPr>
+          <w:highlight w:val="yellow"/>
+          <w:lang w:val="en-US"/>
+        </w:rPr>
+      </w:pPr>
+      <w:r>
+        <w:rPr>
+          <w:rFonts w:cstheme="minorHAnsi"/>
+          <w:sz w:val="24"/>
+          <w:szCs w:val="24"/>
+          <w:lang w:val="en-US"/>
+        </w:rPr>
+        <w:t xml:space="preserve">In </w:t>
+      </w:r>
+      <w:r>
+        <w:rPr>
+          <w:rFonts w:cstheme="minorHAnsi"/>
+          <w:sz w:val="24"/>
+          <w:szCs w:val="24"/>
+          <w:lang w:val="en-US"/>
+        </w:rPr>
+        <w:t xml:space="preserve">the first scatterplot </w:t>
+      </w:r>
+      <w:r>
+        <w:rPr>
+          <w:rFonts w:cstheme="minorHAnsi"/>
+          <w:sz w:val="24"/>
+          <w:szCs w:val="24"/>
+          <w:lang w:val="en-US"/>
+        </w:rPr>
+        <w:t xml:space="preserve">I’m trying to determine whether the </w:t>
+      </w:r>
+      <w:r>
+        <w:rPr>
+          <w:rFonts w:cstheme="minorHAnsi"/>
+          <w:sz w:val="24"/>
+          <w:szCs w:val="24"/>
+          <w:lang w:val="en-US"/>
+        </w:rPr>
+        <w:t xml:space="preserve">distance from CBD </w:t>
+      </w:r>
+      <w:r>
+        <w:rPr>
+          <w:rFonts w:cstheme="minorHAnsi"/>
+          <w:sz w:val="24"/>
+          <w:szCs w:val="24"/>
+          <w:lang w:val="en-US"/>
+        </w:rPr>
+        <w:t xml:space="preserve">correlates with the </w:t>
+      </w:r>
+      <w:r>
+        <w:rPr>
+          <w:rFonts w:cstheme="minorHAnsi"/>
+          <w:sz w:val="24"/>
+          <w:szCs w:val="24"/>
+          <w:lang w:val="en-US"/>
+        </w:rPr>
+        <w:t>average household size</w:t>
+      </w:r>
+      <w:r>
+        <w:rPr>
+          <w:rFonts w:cstheme="minorHAnsi"/>
+          <w:sz w:val="24"/>
+          <w:szCs w:val="24"/>
+          <w:lang w:val="en-US"/>
+        </w:rPr>
+        <w:t xml:space="preserve">. </w:t>
+      </w:r>
     </w:p>
     <w:p>
       <w:pPr>
@@ -167,102 +167,101 @@
           <w:rFonts w:cstheme="minorHAnsi"/>
           <w:sz w:val="24"/>
           <w:szCs w:val="24"/>
+          <w:lang w:val="en-US"/>
+        </w:rPr>
+      </w:pPr>
+      <w:r>
+        <w:rPr>
+          <w:rFonts w:cstheme="minorHAnsi"/>
+          <w:sz w:val="24"/>
+          <w:szCs w:val="24"/>
           <w:highlight w:val="yellow"/>
           <w:lang w:val="en-US"/>
         </w:rPr>
-      </w:pPr>
-      <w:r>
-        <w:rPr>
-          <w:rFonts w:cstheme="minorHAnsi"/>
-          <w:sz w:val="24"/>
-          <w:szCs w:val="24"/>
-          <w:highlight w:val="yellow"/>
-          <w:lang w:val="en-US"/>
-        </w:rPr>
-        <w:t>Bar graph</w:t>
-      </w:r>
-      <w:r>
-        <w:rPr>
-          <w:rFonts w:cstheme="minorHAnsi"/>
-          <w:sz w:val="24"/>
-          <w:szCs w:val="24"/>
-          <w:highlight w:val="yellow"/>
-          <w:lang w:val="en-US"/>
-        </w:rPr>
-        <w:t>: Median age for each Victorian region.</w:t>
-      </w:r>
-    </w:p>
-    <w:p>
-      <w:pPr>
-        <w:rPr>
-          <w:rFonts w:cstheme="minorHAnsi"/>
-          <w:sz w:val="24"/>
-          <w:szCs w:val="24"/>
-          <w:lang w:val="en-US"/>
-        </w:rPr>
-      </w:pPr>
-      <w:r>
-        <w:rPr>
-          <w:rFonts w:cstheme="minorHAnsi"/>
-          <w:sz w:val="24"/>
-          <w:szCs w:val="24"/>
-          <w:lang w:val="en-US"/>
-        </w:rPr>
-        <w:t xml:space="preserve">This was plotted to show </w:t>
-      </w:r>
-      <w:r>
-        <w:rPr>
-          <w:rFonts w:cstheme="minorHAnsi"/>
-          <w:sz w:val="24"/>
-          <w:szCs w:val="24"/>
-          <w:lang w:val="en-US"/>
-        </w:rPr>
-        <w:t>the median age for each region</w:t>
-      </w:r>
-      <w:r>
-        <w:rPr>
-          <w:rFonts w:cstheme="minorHAnsi"/>
-          <w:sz w:val="24"/>
-          <w:szCs w:val="24"/>
-          <w:lang w:val="en-US"/>
-        </w:rPr>
-        <w:t xml:space="preserve">. The lottery winner can use this </w:t>
-      </w:r>
-      <w:r>
-        <w:rPr>
-          <w:rFonts w:cstheme="minorHAnsi"/>
-          <w:sz w:val="24"/>
-          <w:szCs w:val="24"/>
-          <w:lang w:val="en-US"/>
-        </w:rPr>
-        <w:t xml:space="preserve">graph </w:t>
-      </w:r>
-      <w:r>
-        <w:rPr>
-          <w:rFonts w:cstheme="minorHAnsi"/>
-          <w:sz w:val="24"/>
-          <w:szCs w:val="24"/>
-          <w:lang w:val="en-US"/>
-        </w:rPr>
-        <w:t xml:space="preserve">to choose to live in regions where she would find more </w:t>
-      </w:r>
-      <w:r>
-        <w:rPr>
-          <w:rFonts w:cstheme="minorHAnsi"/>
-          <w:sz w:val="24"/>
-          <w:szCs w:val="24"/>
-          <w:lang w:val="en-US"/>
-        </w:rPr>
-        <w:t>middle-aged</w:t>
-      </w:r>
-      <w:r>
-        <w:rPr>
-          <w:rFonts w:cstheme="minorHAnsi"/>
-          <w:sz w:val="24"/>
-          <w:szCs w:val="24"/>
-          <w:lang w:val="en-US"/>
-        </w:rPr>
-        <w:t xml:space="preserve"> individuals like herself, or she may choose to live in regions where the median age is younger to allow her children more opportunities to find similar aged friends.</w:t>
+        <w:t>Scatterplot: land size vs distance from CBD.</w:t>
+      </w:r>
+    </w:p>
+    <w:p>
+      <w:pPr>
+        <w:rPr>
+          <w:rFonts w:cstheme="minorHAnsi"/>
+          <w:sz w:val="24"/>
+          <w:szCs w:val="24"/>
+          <w:lang w:val="en-US"/>
+        </w:rPr>
+      </w:pPr>
+      <w:r>
+        <w:rPr>
+          <w:rFonts w:cstheme="minorHAnsi"/>
+          <w:sz w:val="24"/>
+          <w:szCs w:val="24"/>
+          <w:lang w:val="en-US"/>
+        </w:rPr>
+        <w:t xml:space="preserve">For this second graph, this is </w:t>
+      </w:r>
+      <w:r>
+        <w:rPr>
+          <w:rFonts w:cstheme="minorHAnsi"/>
+          <w:sz w:val="24"/>
+          <w:szCs w:val="24"/>
+          <w:lang w:val="en-US"/>
+        </w:rPr>
+        <w:t xml:space="preserve">relevant for </w:t>
+      </w:r>
+      <w:r>
+        <w:rPr>
+          <w:rFonts w:cstheme="minorHAnsi"/>
+          <w:sz w:val="24"/>
+          <w:szCs w:val="24"/>
+          <w:lang w:val="en-US"/>
+        </w:rPr>
+        <w:t xml:space="preserve">our investor </w:t>
+      </w:r>
+      <w:r>
+        <w:rPr>
+          <w:rFonts w:cstheme="minorHAnsi"/>
+          <w:sz w:val="24"/>
+          <w:szCs w:val="24"/>
+          <w:lang w:val="en-US"/>
+        </w:rPr>
+        <w:t xml:space="preserve">to understand where, in terms of </w:t>
+      </w:r>
+      <w:r>
+        <w:rPr>
+          <w:rFonts w:cstheme="minorHAnsi"/>
+          <w:sz w:val="24"/>
+          <w:szCs w:val="24"/>
+          <w:lang w:val="en-US"/>
+        </w:rPr>
+        <w:t xml:space="preserve">distance from </w:t>
+      </w:r>
+      <w:r>
+        <w:rPr>
+          <w:rFonts w:cstheme="minorHAnsi"/>
+          <w:sz w:val="24"/>
+          <w:szCs w:val="24"/>
+          <w:lang w:val="en-US"/>
+        </w:rPr>
+        <w:t xml:space="preserve">the CBD, she is more likely to find larger properties. </w:t>
+      </w:r>
+    </w:p>
+    <w:p>
+      <w:pPr>
+        <w:rPr>
+          <w:rFonts w:cstheme="minorHAnsi"/>
+          <w:sz w:val="24"/>
+          <w:szCs w:val="24"/>
+          <w:lang w:val="en-US"/>
+        </w:rPr>
+      </w:pPr>
+      <w:r>
+        <w:rPr>
+          <w:rFonts w:cstheme="minorHAnsi"/>
+          <w:sz w:val="24"/>
+          <w:szCs w:val="24"/>
+          <w:lang w:val="en-US"/>
+        </w:rPr>
+        <w:t>I then did a variety of bar graphs to depict various medians and averages.</w:t>
       </w:r>
     </w:p>
     <w:p>
@@ -298,54 +297,203 @@
           <w:highlight w:val="yellow"/>
           <w:lang w:val="en-US"/>
         </w:rPr>
-        <w:t xml:space="preserve">: median number of bedrooms for each Victorian region. </w:t>
-      </w:r>
-    </w:p>
-    <w:p>
-      <w:pPr>
-        <w:rPr>
-          <w:rFonts w:cstheme="minorHAnsi"/>
-          <w:sz w:val="24"/>
-          <w:szCs w:val="24"/>
-          <w:lang w:val="en-US"/>
-        </w:rPr>
-      </w:pPr>
-      <w:r>
-        <w:rPr>
-          <w:rFonts w:cstheme="minorHAnsi"/>
-          <w:sz w:val="24"/>
-          <w:szCs w:val="24"/>
-          <w:lang w:val="en-US"/>
-        </w:rPr>
-        <w:t xml:space="preserve">The lottery winner is interested in finding a spacious house for her family of four and to entertain their friends. This </w:t>
-      </w:r>
-      <w:r>
-        <w:rPr>
-          <w:rFonts w:cstheme="minorHAnsi"/>
-          <w:sz w:val="24"/>
-          <w:szCs w:val="24"/>
-          <w:lang w:val="en-US"/>
-        </w:rPr>
-        <w:t xml:space="preserve">graph </w:t>
-      </w:r>
-      <w:r>
-        <w:rPr>
-          <w:rFonts w:cstheme="minorHAnsi"/>
-          <w:sz w:val="24"/>
-          <w:szCs w:val="24"/>
-          <w:lang w:val="en-US"/>
-        </w:rPr>
-        <w:t xml:space="preserve">is relevant for her to identify </w:t>
-      </w:r>
-      <w:r>
-        <w:rPr>
-          <w:rFonts w:cstheme="minorHAnsi"/>
-          <w:sz w:val="24"/>
-          <w:szCs w:val="24"/>
-          <w:lang w:val="en-US"/>
-        </w:rPr>
-        <w:t xml:space="preserve">regions where she is more likely to find more spacious houses, with more bedrooms. </w:t>
-      </w:r>
+        <w:t>: Median age for each Victorian region.</w:t>
+      </w:r>
+    </w:p>
+    <w:p>
+      <w:pPr>
+        <w:rPr>
+          <w:rFonts w:cstheme="minorHAnsi"/>
+          <w:sz w:val="24"/>
+          <w:szCs w:val="24"/>
+          <w:lang w:val="en-US"/>
+        </w:rPr>
+      </w:pPr>
+      <w:r>
+        <w:rPr>
+          <w:rFonts w:cstheme="minorHAnsi"/>
+          <w:sz w:val="24"/>
+          <w:szCs w:val="24"/>
+          <w:lang w:val="en-US"/>
+        </w:rPr>
+        <w:t>This show</w:t>
+      </w:r>
+      <w:r>
+        <w:rPr>
+          <w:rFonts w:cstheme="minorHAnsi"/>
+          <w:sz w:val="24"/>
+          <w:szCs w:val="24"/>
+          <w:lang w:val="en-US"/>
+        </w:rPr>
+        <w:t>s</w:t>
+      </w:r>
+      <w:r>
+        <w:rPr>
+          <w:rFonts w:cstheme="minorHAnsi"/>
+          <w:sz w:val="24"/>
+          <w:szCs w:val="24"/>
+          <w:lang w:val="en-US"/>
+        </w:rPr>
+        <w:t xml:space="preserve"> </w:t>
+      </w:r>
+      <w:r>
+        <w:rPr>
+          <w:rFonts w:cstheme="minorHAnsi"/>
+          <w:sz w:val="24"/>
+          <w:szCs w:val="24"/>
+          <w:lang w:val="en-US"/>
+        </w:rPr>
+        <w:t xml:space="preserve">the </w:t>
+      </w:r>
+      <w:r>
+        <w:rPr>
+          <w:rFonts w:cstheme="minorHAnsi"/>
+          <w:sz w:val="24"/>
+          <w:szCs w:val="24"/>
+          <w:lang w:val="en-US"/>
+        </w:rPr>
+        <w:t xml:space="preserve">median age </w:t>
+      </w:r>
+      <w:r>
+        <w:rPr>
+          <w:rFonts w:cstheme="minorHAnsi"/>
+          <w:sz w:val="24"/>
+          <w:szCs w:val="24"/>
+          <w:lang w:val="en-US"/>
+        </w:rPr>
+        <w:t>for each region</w:t>
+      </w:r>
+      <w:r>
+        <w:rPr>
+          <w:rFonts w:cstheme="minorHAnsi"/>
+          <w:sz w:val="24"/>
+          <w:szCs w:val="24"/>
+          <w:lang w:val="en-US"/>
+        </w:rPr>
+        <w:t xml:space="preserve"> which t</w:t>
+      </w:r>
+      <w:r>
+        <w:rPr>
+          <w:rFonts w:cstheme="minorHAnsi"/>
+          <w:sz w:val="24"/>
+          <w:szCs w:val="24"/>
+          <w:lang w:val="en-US"/>
+        </w:rPr>
+        <w:t xml:space="preserve">he lottery winner can use to </w:t>
+      </w:r>
+      <w:r>
+        <w:rPr>
+          <w:rFonts w:cstheme="minorHAnsi"/>
+          <w:sz w:val="24"/>
+          <w:szCs w:val="24"/>
+          <w:lang w:val="en-US"/>
+        </w:rPr>
+        <w:t xml:space="preserve">find </w:t>
+      </w:r>
+    </w:p>
+    <w:p>
+      <w:pPr>
+        <w:pStyle w:val="ListParagraph"/>
+        <w:numPr>
+          <w:ilvl w:val="0"/>
+          <w:numId w:val="3"/>
+        </w:numPr>
+        <w:rPr>
+          <w:rFonts w:cstheme="minorHAnsi"/>
+          <w:sz w:val="24"/>
+          <w:szCs w:val="24"/>
+          <w:lang w:val="en-US"/>
+        </w:rPr>
+      </w:pPr>
+      <w:r>
+        <w:rPr>
+          <w:rFonts w:cstheme="minorHAnsi"/>
+          <w:sz w:val="24"/>
+          <w:szCs w:val="24"/>
+          <w:lang w:val="en-US"/>
+        </w:rPr>
+        <w:t xml:space="preserve">regions where </w:t>
+      </w:r>
+      <w:r>
+        <w:rPr>
+          <w:rFonts w:cstheme="minorHAnsi"/>
+          <w:sz w:val="24"/>
+          <w:szCs w:val="24"/>
+          <w:lang w:val="en-US"/>
+        </w:rPr>
+        <w:t xml:space="preserve">there are </w:t>
+      </w:r>
+      <w:r>
+        <w:rPr>
+          <w:rFonts w:cstheme="minorHAnsi"/>
+          <w:sz w:val="24"/>
+          <w:szCs w:val="24"/>
+          <w:lang w:val="en-US"/>
+        </w:rPr>
+        <w:t xml:space="preserve">more </w:t>
+      </w:r>
+      <w:r>
+        <w:rPr>
+          <w:rFonts w:cstheme="minorHAnsi"/>
+          <w:sz w:val="24"/>
+          <w:szCs w:val="24"/>
+          <w:lang w:val="en-US"/>
+        </w:rPr>
+        <w:t xml:space="preserve">like-minded, </w:t>
+      </w:r>
+      <w:r>
+        <w:rPr>
+          <w:rFonts w:cstheme="minorHAnsi"/>
+          <w:sz w:val="24"/>
+          <w:szCs w:val="24"/>
+          <w:lang w:val="en-US"/>
+        </w:rPr>
+        <w:t>middle-aged</w:t>
+      </w:r>
+      <w:r>
+        <w:rPr>
+          <w:rFonts w:cstheme="minorHAnsi"/>
+          <w:sz w:val="24"/>
+          <w:szCs w:val="24"/>
+          <w:lang w:val="en-US"/>
+        </w:rPr>
+        <w:t xml:space="preserve"> individuals, or </w:t>
+      </w:r>
+    </w:p>
+    <w:p>
+      <w:pPr>
+        <w:pStyle w:val="ListParagraph"/>
+        <w:numPr>
+          <w:ilvl w:val="0"/>
+          <w:numId w:val="3"/>
+        </w:numPr>
+        <w:rPr>
+          <w:rFonts w:cstheme="minorHAnsi"/>
+          <w:sz w:val="24"/>
+          <w:szCs w:val="24"/>
+          <w:lang w:val="en-US"/>
+        </w:rPr>
+      </w:pPr>
+      <w:r>
+        <w:rPr>
+          <w:rFonts w:cstheme="minorHAnsi"/>
+          <w:sz w:val="24"/>
+          <w:szCs w:val="24"/>
+          <w:lang w:val="en-US"/>
+        </w:rPr>
+        <w:t>where the median age is younger to allow her children more opportunities to find similar aged friends.</w:t>
+      </w:r>
+    </w:p>
+    <w:p>
+      <w:pPr>
+        <w:pStyle w:val="ListParagraph"/>
+        <w:rPr>
+          <w:rFonts w:cstheme="minorHAnsi"/>
+          <w:sz w:val="24"/>
+          <w:szCs w:val="24"/>
+          <w:lang w:val="en-US"/>
+        </w:rPr>
+      </w:pPr>
     </w:p>
     <w:p>
       <w:pPr>
@@ -380,26 +528,35 @@
           <w:highlight w:val="yellow"/>
           <w:lang w:val="en-US"/>
         </w:rPr>
-        <w:t>: average monthly mortgage for each Victorian region.</w:t>
-      </w:r>
-    </w:p>
-    <w:p>
-      <w:pPr>
-        <w:rPr>
-          <w:rFonts w:cstheme="minorHAnsi"/>
-          <w:sz w:val="24"/>
-          <w:szCs w:val="24"/>
-          <w:lang w:val="en-US"/>
-        </w:rPr>
-      </w:pPr>
-      <w:r>
-        <w:rPr>
-          <w:rFonts w:cstheme="minorHAnsi"/>
-          <w:sz w:val="24"/>
-          <w:szCs w:val="24"/>
-          <w:lang w:val="en-US"/>
-        </w:rPr>
-        <w:t>The lottery winner has a budget to buy a house that is between $800,000 and $1 million. This graph provides a snapshot of the general affordability for each region. It helps her identify which regions are more likely to fit within her budget.</w:t>
+        <w:t xml:space="preserve">: median number of bedrooms for each Victorian region. </w:t>
+      </w:r>
+    </w:p>
+    <w:p>
+      <w:pPr>
+        <w:rPr>
+          <w:rFonts w:cstheme="minorHAnsi"/>
+          <w:sz w:val="24"/>
+          <w:szCs w:val="24"/>
+          <w:lang w:val="en-US"/>
+        </w:rPr>
+      </w:pPr>
+      <w:r>
+        <w:rPr>
+          <w:rFonts w:cstheme="minorHAnsi"/>
+          <w:sz w:val="24"/>
+          <w:szCs w:val="24"/>
+          <w:lang w:val="en-US"/>
+        </w:rPr>
+        <w:t xml:space="preserve">The lottery winner is interested in finding a spacious house for her family of four and to entertain their friends. </w:t>
+      </w:r>
+      <w:r>
+        <w:rPr>
+          <w:rFonts w:cstheme="minorHAnsi"/>
+          <w:sz w:val="24"/>
+          <w:szCs w:val="24"/>
+          <w:lang w:val="en-US"/>
+        </w:rPr>
+        <w:t xml:space="preserve">This graph helps her to find which regions in general have larger houses as she wants to find a bigger house. </w:t>
       </w:r>
     </w:p>
     <w:p>
@@ -425,7 +582,7 @@
           <w:highlight w:val="yellow"/>
           <w:lang w:val="en-US"/>
         </w:rPr>
-        <w:t>Scatterplot</w:t>
+        <w:t xml:space="preserve">Pie chart of </w:t>
       </w:r>
       <w:r>
         <w:rPr>
@@ -435,35 +592,9 @@
           <w:highlight w:val="yellow"/>
           <w:lang w:val="en-US"/>
         </w:rPr>
-        <w:t>: land size vs distance from CBD.</w:t>
-      </w:r>
-    </w:p>
-    <w:p>
-      <w:pPr>
-        <w:rPr>
-          <w:rFonts w:cstheme="minorHAnsi"/>
-          <w:sz w:val="24"/>
-          <w:szCs w:val="24"/>
-          <w:lang w:val="en-US"/>
-        </w:rPr>
-      </w:pPr>
-      <w:r>
-        <w:rPr>
-          <w:rFonts w:cstheme="minorHAnsi"/>
-          <w:sz w:val="24"/>
-          <w:szCs w:val="24"/>
-          <w:lang w:val="en-US"/>
-        </w:rPr>
-        <w:t xml:space="preserve">The lottery winner wants to find a spacious family home. This graph is relevant for her to understand where, in terms of location relative to the CBD, she is more likely to find larger properties. </w:t>
-      </w:r>
-    </w:p>
-    <w:p>
-      <w:pPr>
-        <w:pStyle w:val="ListParagraph"/>
-        <w:numPr>
-          <w:ilvl w:val="0"/>
-          <w:numId w:val="1"/>
-        </w:numPr>
+        <w:t xml:space="preserve">properties sold </w:t>
+      </w:r>
+      <w:r>
         <w:rPr>
           <w:rFonts w:cstheme="minorHAnsi"/>
           <w:sz w:val="24"/>
@@ -471,65 +602,44 @@
           <w:highlight w:val="yellow"/>
           <w:lang w:val="en-US"/>
         </w:rPr>
-      </w:pPr>
-      <w:r>
-        <w:rPr>
-          <w:rFonts w:cstheme="minorHAnsi"/>
-          <w:sz w:val="24"/>
-          <w:szCs w:val="24"/>
-          <w:highlight w:val="yellow"/>
-          <w:lang w:val="en-US"/>
-        </w:rPr>
-        <w:t xml:space="preserve">Pie chart of </w:t>
-      </w:r>
-      <w:r>
-        <w:rPr>
-          <w:rFonts w:cstheme="minorHAnsi"/>
-          <w:sz w:val="24"/>
-          <w:szCs w:val="24"/>
-          <w:highlight w:val="yellow"/>
-          <w:lang w:val="en-US"/>
-        </w:rPr>
-        <w:t xml:space="preserve">properties sold </w:t>
-      </w:r>
-      <w:r>
-        <w:rPr>
-          <w:rFonts w:cstheme="minorHAnsi"/>
-          <w:sz w:val="24"/>
-          <w:szCs w:val="24"/>
-          <w:highlight w:val="yellow"/>
-          <w:lang w:val="en-US"/>
-        </w:rPr>
-        <w:t xml:space="preserve">within budget </w:t>
-      </w:r>
-      <w:r>
-        <w:rPr>
-          <w:rFonts w:cstheme="minorHAnsi"/>
-          <w:sz w:val="24"/>
-          <w:szCs w:val="24"/>
-          <w:highlight w:val="yellow"/>
-          <w:lang w:val="en-US"/>
-        </w:rPr>
-        <w:t>for each Victorian region.</w:t>
-      </w:r>
-    </w:p>
-    <w:p>
-      <w:pPr>
-        <w:rPr>
-          <w:rFonts w:cstheme="minorHAnsi"/>
-          <w:sz w:val="24"/>
-          <w:szCs w:val="24"/>
-          <w:lang w:val="en-US"/>
-        </w:rPr>
-      </w:pPr>
-      <w:r>
-        <w:rPr>
-          <w:rFonts w:cstheme="minorHAnsi"/>
-          <w:sz w:val="24"/>
-          <w:szCs w:val="24"/>
-          <w:lang w:val="en-US"/>
-        </w:rPr>
-        <w:t xml:space="preserve">The lottery winner has a budget of $800,000 to $1 million. This graph provides a snapshot of which regions are more likely to have properties that fit within her budget. </w:t>
+        <w:t>within budget for each Victorian region.</w:t>
+      </w:r>
+    </w:p>
+    <w:p>
+      <w:pPr>
+        <w:rPr>
+          <w:rFonts w:cstheme="minorHAnsi"/>
+          <w:sz w:val="24"/>
+          <w:szCs w:val="24"/>
+          <w:lang w:val="en-US"/>
+        </w:rPr>
+      </w:pPr>
+      <w:r>
+        <w:rPr>
+          <w:rFonts w:cstheme="minorHAnsi"/>
+          <w:sz w:val="24"/>
+          <w:szCs w:val="24"/>
+          <w:lang w:val="en-US"/>
+        </w:rPr>
+        <w:t xml:space="preserve">The lottery winner has a budget of $800,000 to $1 million. This </w:t>
+      </w:r>
+      <w:r>
+        <w:rPr>
+          <w:rFonts w:cstheme="minorHAnsi"/>
+          <w:sz w:val="24"/>
+          <w:szCs w:val="24"/>
+          <w:lang w:val="en-US"/>
+        </w:rPr>
+        <w:t>pie chart</w:t>
+      </w:r>
+      <w:r>
+        <w:rPr>
+          <w:rFonts w:cstheme="minorHAnsi"/>
+          <w:sz w:val="24"/>
+          <w:szCs w:val="24"/>
+          <w:lang w:val="en-US"/>
+        </w:rPr>
+        <w:t xml:space="preserve"> provides a snapshot of which regions are more likely to have properties that fit within her budget. </w:t>
       </w:r>
     </w:p>
     <w:p>
@@ -572,9 +682,122 @@
 <file path=word/numbering.xml><?xml version="1.0" encoding="utf-8"?>
 <w:numbering xmlns:wpc="http://schemas.microsoft.com/office/word/2010/wordprocessingCanvas" xmlns:cx="http://schemas.microsoft.com/office/drawing/2014/chartex" xmlns:cx1="http://schemas.microsoft.com/office/drawing/2015/9/8/chartex" xmlns:cx2="http://schemas.microsoft.com/office/drawing/2015/10/21/chartex" xmlns:cx3="http://schemas.microsoft.com/office/drawing/2016/5/9/chartex" xmlns:cx4="http://schemas.microsoft.com/office/drawing/2016/5/10/chartex" xmlns:cx5="http://schemas.microsoft.com/office/drawing/2016/5/11/chartex" xmlns:cx6="http://schemas.microsoft.com/office/drawing/2016/5/12/chartex" xmlns:cx7="http://schemas.microsoft.com/office/drawing/2016/5/13/chartex" xmlns:cx8="http://schemas.microsoft.com/office/drawing/2016/5/14/chartex" xmlns:mc="http://schemas.openxmlformats.org/markup-compatibility/2006" xmlns:aink="http://schemas.microsoft.com/office/drawing/2016/ink" xmlns:am3d="http://schemas.microsoft.com/office/drawing/2017/model3d" xmlns:o="urn:schemas-microsoft-com:office:office" xmlns:oel="http://schemas.microsoft.com/office/2019/extlst" xmlns:r="http://schemas.openxmlformats.org/officeDocument/2006/relationships" xmlns:m="http://schemas.openxmlformats.org/officeDocument/2006/math" xmlns:v="urn:schemas-microsoft-com:vml" xmlns:wp14="http://schemas.microsoft.com/office/word/2010/wordprocessingDrawing" xmlns:wp="http://schemas.openxmlformats.org/drawingml/2006/wordprocessingDrawing" xmlns:w10="urn:schemas-microsoft-com:office:word" xmlns:w="http://schemas.openxmlformats.org/wordprocessingml/2006/main" xmlns:w14="http://schemas.microsoft.com/office/word/2010/wordml" xmlns:w15="http://schemas.microsoft.com/office/word/2012/wordml" xmlns:w16cex="http://schemas.microsoft.com/office/word/2018/wordml/cex" xmlns:w16cid="http://schemas.microsoft.com/office/word/2016/wordml/cid" xmlns:w16="http://schemas.microsoft.com/office/word/2018/wordml" xmlns:w16sdtdh="http://schemas.microsoft.com/office/word/2020/wordml/sdtdatahash" xmlns:w16se="http://schemas.microsoft.com/office/word/2015/wordml/symex" xmlns:wpg="http://schemas.microsoft.com/office/word/2010/wordprocessingGroup" xmlns:wpi="http://schemas.microsoft.com/office/word/2010/wordprocessingInk" xmlns:wne="http://schemas.microsoft.com/office/word/2006/wordml" xmlns:wps="http://schemas.microsoft.com/office/word/2010/wordprocessingShape" mc:Ignorable="w14 w15 w16se w16cid w16 w16cex w16sdtdh wp14">
   <w:abstractNum w:abstractNumId="0" w15:restartNumberingAfterBreak="0">
+    <w:nsid w:val="0405565D"/>
+    <w:multiLevelType w:val="hybridMultilevel"/>
+    <w:tmpl w:val="8FDE9BA2"/>
+    <w:lvl w:ilvl="0" w:tplc="FC061810">
+      <w:start w:val="2"/>
+      <w:numFmt w:val="bullet"/>
+      <w:lvlText w:val=""/>
+      <w:lvlJc w:val="left"/>
+      <w:pPr>
+        <w:ind w:left="720" w:hanging="360"/>
+      </w:pPr>
+      <w:rPr>
+        <w:rFonts w:ascii="Symbol" w:eastAsiaTheme="minorHAnsi" w:hAnsi="Symbol" w:cstheme="minorHAnsi" w:hint="default"/>
+      </w:rPr>
+    </w:lvl>
+    <w:lvl w:ilvl="1" w:tplc="0C090003" w:tentative="1">
+      <w:start w:val="1"/>
+      <w:numFmt w:val="bullet"/>
+      <w:lvlText w:val="o"/>
+      <w:lvlJc w:val="left"/>
+      <w:pPr>
+        <w:ind w:left="1440" w:hanging="360"/>
+      </w:pPr>
+      <w:rPr>
+        <w:rFonts w:ascii="Courier New" w:hAnsi="Courier New" w:cs="Courier New" w:hint="default"/>
+      </w:rPr>
+    </w:lvl>
+    <w:lvl w:ilvl="2" w:tplc="0C090005" w:tentative="1">
+      <w:start w:val="1"/>
+      <w:numFmt w:val="bullet"/>
+      <w:lvlText w:val=""/>
+      <w:lvlJc w:val="left"/>
+      <w:pPr>
+        <w:ind w:left="2160" w:hanging="360"/>
+      </w:pPr>
+      <w:rPr>
+        <w:rFonts w:ascii="Wingdings" w:hAnsi="Wingdings" w:hint="default"/>
+      </w:rPr>
+    </w:lvl>
+    <w:lvl w:ilvl="3" w:tplc="0C090001" w:tentative="1">
+      <w:start w:val="1"/>
+      <w:numFmt w:val="bullet"/>
+      <w:lvlText w:val=""/>
+      <w:lvlJc w:val="left"/>
+      <w:pPr>
+        <w:ind w:left="2880" w:hanging="360"/>
+      </w:pPr>
+      <w:rPr>
+        <w:rFonts w:ascii="Symbol" w:hAnsi="Symbol" w:hint="default"/>
+      </w:rPr>
+    </w:lvl>
+    <w:lvl w:ilvl="4" w:tplc="0C090003" w:tentative="1">
+      <w:start w:val="1"/>
+      <w:numFmt w:val="bullet"/>
+      <w:lvlText w:val="o"/>
+      <w:lvlJc w:val="left"/>
+      <w:pPr>
+        <w:ind w:left="3600" w:hanging="360"/>
+      </w:pPr>
+      <w:rPr>
+        <w:rFonts w:ascii="Courier New" w:hAnsi="Courier New" w:cs="Courier New" w:hint="default"/>
+      </w:rPr>
+    </w:lvl>
+    <w:lvl w:ilvl="5" w:tplc="0C090005" w:tentative="1">
+      <w:start w:val="1"/>
+      <w:numFmt w:val="bullet"/>
+      <w:lvlText w:val=""/>
+      <w:lvlJc w:val="left"/>
+      <w:pPr>
+        <w:ind w:left="4320" w:hanging="360"/>
+      </w:pPr>
+      <w:rPr>
+        <w:rFonts w:ascii="Wingdings" w:hAnsi="Wingdings" w:hint="default"/>
+      </w:rPr>
+    </w:lvl>
+    <w:lvl w:ilvl="6" w:tplc="0C090001" w:tentative="1">
+      <w:start w:val="1"/>
+      <w:numFmt w:val="bullet"/>
+      <w:lvlText w:val=""/>
+      <w:lvlJc w:val="left"/>
+      <w:pPr>
+        <w:ind w:left="5040" w:hanging="360"/>
+      </w:pPr>
+      <w:rPr>
+        <w:rFonts w:ascii="Symbol" w:hAnsi="Symbol" w:hint="default"/>
+      </w:rPr>
+    </w:lvl>
+    <w:lvl w:ilvl="7" w:tplc="0C090003" w:tentative="1">
+      <w:start w:val="1"/>
+      <w:numFmt w:val="bullet"/>
+      <w:lvlText w:val="o"/>
+      <w:lvlJc w:val="left"/>
+      <w:pPr>
+        <w:ind w:left="5760" w:hanging="360"/>
+      </w:pPr>
+      <w:rPr>
+        <w:rFonts w:ascii="Courier New" w:hAnsi="Courier New" w:cs="Courier New" w:hint="default"/>
+      </w:rPr>
+    </w:lvl>
+    <w:lvl w:ilvl="8" w:tplc="0C090005" w:tentative="1">
+      <w:start w:val="1"/>
+      <w:numFmt w:val="bullet"/>
+      <w:lvlText w:val=""/>
+      <w:lvlJc w:val="left"/>
+      <w:pPr>
+        <w:ind w:left="6480" w:hanging="360"/>
+      </w:pPr>
+      <w:rPr>
+        <w:rFonts w:ascii="Wingdings" w:hAnsi="Wingdings" w:hint="default"/>
+      </w:rPr>
+    </w:lvl>
+  </w:abstractNum>
+  <w:abstractNum w:abstractNumId="1" w15:restartNumberingAfterBreak="0">
     <w:nsid w:val="32286CEB"/>
     <w:multiLevelType w:val="hybridMultilevel"/>
-    <w:tmpl w:val="B6B61A16"/>
+    <w:tmpl w:val="7B4CB978"/>
     <w:lvl w:ilvl="0" w:tplc="0C09000F">
       <w:start w:val="1"/>
       <w:numFmt w:val="decimal"/>
@@ -660,7 +883,102 @@
       </w:pPr>
     </w:lvl>
   </w:abstractNum>
+  <w:abstractNum w:abstractNumId="2" w15:restartNumberingAfterBreak="0">
+    <w:nsid w:val="5235145E"/>
+    <w:multiLevelType w:val="hybridMultilevel"/>
+    <w:tmpl w:val="B6B61A16"/>
+    <w:lvl w:ilvl="0" w:tplc="FFFFFFFF">
+      <w:start w:val="1"/>
+      <w:numFmt w:val="decimal"/>
+      <w:lvlText w:val="%1."/>
+      <w:lvlJc w:val="left"/>
+      <w:pPr>
+        <w:ind w:left="720" w:hanging="360"/>
+      </w:pPr>
+      <w:rPr>
+        <w:rFonts w:hint="default"/>
+      </w:rPr>
+    </w:lvl>
+    <w:lvl w:ilvl="1" w:tplc="FFFFFFFF" w:tentative="1">
+      <w:start w:val="1"/>
+      <w:numFmt w:val="lowerLetter"/>
+      <w:lvlText w:val="%2."/>
+      <w:lvlJc w:val="left"/>
+      <w:pPr>
+        <w:ind w:left="1440" w:hanging="360"/>
+      </w:pPr>
+    </w:lvl>
+    <w:lvl w:ilvl="2" w:tplc="FFFFFFFF" w:tentative="1">
+      <w:start w:val="1"/>
+      <w:numFmt w:val="lowerRoman"/>
+      <w:lvlText w:val="%3."/>
+      <w:lvlJc w:val="right"/>
+      <w:pPr>
+        <w:ind w:left="2160" w:hanging="180"/>
+      </w:pPr>
+    </w:lvl>
+    <w:lvl w:ilvl="3" w:tplc="FFFFFFFF" w:tentative="1">
+      <w:start w:val="1"/>
+      <w:numFmt w:val="decimal"/>
+      <w:lvlText w:val="%4."/>
+      <w:lvlJc w:val="left"/>
+      <w:pPr>
+        <w:ind w:left="2880" w:hanging="360"/>
+      </w:pPr>
+    </w:lvl>
+    <w:lvl w:ilvl="4" w:tplc="FFFFFFFF" w:tentative="1">
+      <w:start w:val="1"/>
+      <w:numFmt w:val="lowerLetter"/>
+      <w:lvlText w:val="%5."/>
+      <w:lvlJc w:val="left"/>
+      <w:pPr>
+        <w:ind w:left="3600" w:hanging="360"/>
+      </w:pPr>
+    </w:lvl>
+    <w:lvl w:ilvl="5" w:tplc="FFFFFFFF" w:tentative="1">
+      <w:start w:val="1"/>
+      <w:numFmt w:val="lowerRoman"/>
+      <w:lvlText w:val="%6."/>
+      <w:lvlJc w:val="right"/>
+      <w:pPr>
+        <w:ind w:left="4320" w:hanging="180"/>
+      </w:pPr>
+    </w:lvl>
+    <w:lvl w:ilvl="6" w:tplc="FFFFFFFF" w:tentative="1">
+      <w:start w:val="1"/>
+      <w:numFmt w:val="decimal"/>
+      <w:lvlText w:val="%7."/>
+      <w:lvlJc w:val="left"/>
+      <w:pPr>
+        <w:ind w:left="5040" w:hanging="360"/>
+      </w:pPr>
+    </w:lvl>
+    <w:lvl w:ilvl="7" w:tplc="FFFFFFFF" w:tentative="1">
+      <w:start w:val="1"/>
+      <w:numFmt w:val="lowerLetter"/>
+      <w:lvlText w:val="%8."/>
+      <w:lvlJc w:val="left"/>
+      <w:pPr>
+        <w:ind w:left="5760" w:hanging="360"/>
+      </w:pPr>
+    </w:lvl>
+    <w:lvl w:ilvl="8" w:tplc="FFFFFFFF" w:tentative="1">
+      <w:start w:val="1"/>
+      <w:numFmt w:val="lowerRoman"/>
+      <w:lvlText w:val="%9."/>
+      <w:lvlJc w:val="right"/>
+      <w:pPr>
+        <w:ind w:left="6480" w:hanging="180"/>
+      </w:pPr>
+    </w:lvl>
+  </w:abstractNum>
   <w:num w:numId="1" w16cid:durableId="1985886487">
+    <w:abstractNumId w:val="1"/>
+  </w:num>
+  <w:num w:numId="2" w16cid:durableId="17779036">
+    <w:abstractNumId w:val="2"/>
+  </w:num>
+  <w:num w:numId="3" w16cid:durableId="1045955803">
     <w:abstractNumId w:val="0"/>
   </w:num>
 </w:numbering>
